--- a/BothRec.docx
+++ b/BothRec.docx
@@ -42,6 +42,13 @@
           <w:color w:val="F2F2F2" w:themeColor="background1" w:themeShade="F2"/>
         </w:rPr>
       </w:pPr>
+    </w:p>
+    <w:p>
+      <w:pPr>
+        <w:rPr>
+          <w:color w:val="F2F2F2" w:themeColor="background1" w:themeShade="F2"/>
+        </w:rPr>
+      </w:pPr>
       <w:r>
         <w:t>Name</w:t>
       </w:r>
@@ -65,6 +72,18 @@
       </w:r>
     </w:p>
     <w:p>
+      <w:pPr>
+        <w:rPr>
+          <w:color w:val="F2F2F2" w:themeColor="background1" w:themeShade="F2"/>
+        </w:rPr>
+      </w:pPr>
+    </w:p>
+    <w:p>
+      <w:pPr>
+        <w:rPr>
+          <w:color w:val="F2F2F2" w:themeColor="background1" w:themeShade="F2"/>
+        </w:rPr>
+      </w:pPr>
       <w:r>
         <w:t>Initial</w:t>
       </w:r>
@@ -87,6 +106,7 @@
         <w:t>_1</w:t>
       </w:r>
     </w:p>
+    <w:p/>
     <w:p>
       <w:pPr>
         <w:rPr>
@@ -129,19 +149,48 @@
         </w:rPr>
       </w:pPr>
       <w:r>
-        <w:t>Date signed</w:t>
-      </w:r>
-      <w:r>
+        <w:t xml:space="preserve">Date signed2: </w:t>
+      </w:r>
+      <w:r>
+        <w:rPr>
+          <w:color w:val="F2F2F2" w:themeColor="background1" w:themeShade="F2"/>
+        </w:rPr>
+        <w:t>OCS_DOCUSIGN_SIGNED</w:t>
+      </w:r>
+      <w:r>
+        <w:rPr>
+          <w:color w:val="F2F2F2" w:themeColor="background1" w:themeShade="F2"/>
+        </w:rPr>
+        <w:t>_</w:t>
+      </w:r>
+      <w:r>
+        <w:rPr>
+          <w:color w:val="F2F2F2" w:themeColor="background1" w:themeShade="F2"/>
+        </w:rPr>
         <w:t>2</w:t>
       </w:r>
-      <w:r>
-        <w:t xml:space="preserve">: </w:t>
-      </w:r>
-      <w:r>
-        <w:rPr>
-          <w:color w:val="F2F2F2" w:themeColor="background1" w:themeShade="F2"/>
-        </w:rPr>
-        <w:t>OCS_DOCUSIGN_SIGNED</w:t>
+    </w:p>
+    <w:p>
+      <w:pPr>
+        <w:rPr>
+          <w:color w:val="F2F2F2" w:themeColor="background1" w:themeShade="F2"/>
+        </w:rPr>
+      </w:pPr>
+    </w:p>
+    <w:p>
+      <w:pPr>
+        <w:rPr>
+          <w:color w:val="F2F2F2" w:themeColor="background1" w:themeShade="F2"/>
+        </w:rPr>
+      </w:pPr>
+      <w:r>
+        <w:t xml:space="preserve">Name2: </w:t>
+      </w:r>
+      <w:r>
+        <w:rPr>
+          <w:color w:val="F2F2F2" w:themeColor="background1" w:themeShade="F2"/>
+        </w:rPr>
+        <w:t>OCS_DOCUSIGN_NAME</w:t>
       </w:r>
       <w:r>
         <w:rPr>
@@ -162,77 +211,44 @@
           <w:color w:val="F2F2F2" w:themeColor="background1" w:themeShade="F2"/>
         </w:rPr>
       </w:pPr>
-      <w:r>
-        <w:t>Name</w:t>
-      </w:r>
-      <w:r>
+    </w:p>
+    <w:p>
+      <w:pPr>
+        <w:rPr>
+          <w:color w:val="F2F2F2" w:themeColor="background1" w:themeShade="F2"/>
+        </w:rPr>
+      </w:pPr>
+      <w:r>
+        <w:t xml:space="preserve">Initial2: </w:t>
+      </w:r>
+      <w:r>
+        <w:rPr>
+          <w:color w:val="F2F2F2" w:themeColor="background1" w:themeShade="F2"/>
+        </w:rPr>
+        <w:t>OCS_DOCUSIGN_INITIAL</w:t>
+      </w:r>
+      <w:r>
+        <w:rPr>
+          <w:color w:val="F2F2F2" w:themeColor="background1" w:themeShade="F2"/>
+        </w:rPr>
+        <w:t>_</w:t>
+      </w:r>
+      <w:r>
+        <w:rPr>
+          <w:color w:val="F2F2F2" w:themeColor="background1" w:themeShade="F2"/>
+        </w:rPr>
         <w:t>2</w:t>
       </w:r>
-      <w:r>
-        <w:t xml:space="preserve">: </w:t>
-      </w:r>
-      <w:r>
-        <w:rPr>
-          <w:color w:val="F2F2F2" w:themeColor="background1" w:themeShade="F2"/>
-        </w:rPr>
-        <w:t>OCS_DOCUSIGN_NAME</w:t>
-      </w:r>
-      <w:r>
-        <w:rPr>
-          <w:color w:val="F2F2F2" w:themeColor="background1" w:themeShade="F2"/>
-        </w:rPr>
-        <w:t>_</w:t>
-      </w:r>
-      <w:r>
-        <w:rPr>
-          <w:color w:val="F2F2F2" w:themeColor="background1" w:themeShade="F2"/>
-        </w:rPr>
-        <w:t>2</w:t>
-      </w:r>
-    </w:p>
-    <w:p>
-      <w:r>
-        <w:t>Initial</w:t>
-      </w:r>
-      <w:r>
-        <w:t>2</w:t>
-      </w:r>
-      <w:r>
-        <w:t xml:space="preserve">: </w:t>
-      </w:r>
-      <w:r>
-        <w:rPr>
-          <w:color w:val="F2F2F2" w:themeColor="background1" w:themeShade="F2"/>
-        </w:rPr>
-        <w:t>OCS_DOCUSIGN_INITIAL</w:t>
-      </w:r>
-      <w:r>
-        <w:rPr>
-          <w:color w:val="F2F2F2" w:themeColor="background1" w:themeShade="F2"/>
-        </w:rPr>
-        <w:t>_</w:t>
-      </w:r>
-      <w:r>
-        <w:rPr>
-          <w:color w:val="F2F2F2" w:themeColor="background1" w:themeShade="F2"/>
-        </w:rPr>
-        <w:t>2</w:t>
-      </w:r>
-    </w:p>
-    <w:p>
-      <w:pPr>
-        <w:rPr>
-          <w:color w:val="F2F2F2" w:themeColor="background1" w:themeShade="F2"/>
-        </w:rPr>
-      </w:pPr>
-      <w:r>
-        <w:t>Signature</w:t>
-      </w:r>
-      <w:r>
-        <w:t>2</w:t>
-      </w:r>
-      <w:r>
-        <w:t xml:space="preserve">: </w:t>
+    </w:p>
+    <w:p/>
+    <w:p>
+      <w:pPr>
+        <w:rPr>
+          <w:color w:val="F2F2F2" w:themeColor="background1" w:themeShade="F2"/>
+        </w:rPr>
+      </w:pPr>
+      <w:r>
+        <w:t xml:space="preserve">Signature2: </w:t>
       </w:r>
       <w:r>
         <w:rPr>
